--- a/Secure Systems Architecture August 2022/unit 6.docx
+++ b/Secure Systems Architecture August 2022/unit 6.docx
@@ -294,6 +294,7 @@
           <w:szCs w:val="24"/>
         </w:rPr>
       </w:pPr>
+      <w:bookmarkStart w:id="0" w:name="_GoBack"/>
       <w:r>
         <w:rPr>
           <w:rFonts w:ascii="Arial" w:hAnsi="Arial" w:cs="Arial"/>
@@ -366,10 +367,8 @@
         <w:t>, A. and Baz, O. (2018). Performance Security in Distributed System: Comparative Study. International Journal of Computer Applications, 179(15), pp.29–33. doi:10.5120/ijca2018916131.</w:t>
       </w:r>
     </w:p>
-    <w:p>
-      <w:bookmarkStart w:id="0" w:name="_GoBack"/>
-      <w:bookmarkEnd w:id="0"/>
-    </w:p>
+    <w:bookmarkEnd w:id="0"/>
+    <w:p/>
     <w:sectPr>
       <w:pgSz w:w="12240" w:h="15840"/>
       <w:pgMar w:top="1440" w:right="1440" w:bottom="1440" w:left="1440" w:header="720" w:footer="720" w:gutter="0"/>
@@ -685,15 +684,6 @@
   </w:num>
   <w:num w:numId="2">
     <w:abstractNumId w:val="0"/>
-    <w:lvlOverride w:ilvl="0"/>
-    <w:lvlOverride w:ilvl="1"/>
-    <w:lvlOverride w:ilvl="2"/>
-    <w:lvlOverride w:ilvl="3"/>
-    <w:lvlOverride w:ilvl="4"/>
-    <w:lvlOverride w:ilvl="5"/>
-    <w:lvlOverride w:ilvl="6"/>
-    <w:lvlOverride w:ilvl="7"/>
-    <w:lvlOverride w:ilvl="8"/>
   </w:num>
 </w:numbering>
 </file>
